--- a/data/code_docs/liberalism/NLI/Relationships_Cooperative.docx
+++ b/data/code_docs/liberalism/NLI/Relationships_Cooperative.docx
@@ -97,7 +97,7 @@
         <w:rPr>
           <w:highlight w:val="lightGray"/>
         </w:rPr>
-        <w:t>Files\\2011 Case Study\\Primary Sources_Policy_Strategies\\2010_national_security_strategy - § 14 references coded [ 0.73% Coverage]</w:t>
+        <w:t>Files\\2011 Case Study\\Primary Sources_Policy_Strategies\\2010_national_security_strategy - § 21 references coded [ 1.08% Coverage]</w:t>
       </w:r>
     </w:p>
     <w:p>
@@ -208,7 +208,38 @@
         <w:rPr>
           <w:highlight w:val="lightGray"/>
         </w:rPr>
-        <w:t>Reference 4 - 0.04% Coverage</w:t>
+        <w:t>Reference 4 - 0.03% Coverage</w:t>
+      </w:r>
+    </w:p>
+    <w:p>
+      <w:pPr>
+        <w:pStyle w:val="TextBody"/>
+        <w:bidi w:val="0"/>
+        <w:spacing w:before="0" w:after="0"/>
+        <w:jc w:val="left"/>
+        <w:rPr/>
+      </w:pPr>
+      <w:r>
+        <w:rPr/>
+        <w:t>Third, we will foster a relationship with Pakistan founded upon mutual interests and mutual respect.</w:t>
+      </w:r>
+    </w:p>
+    <w:p>
+      <w:pPr>
+        <w:pStyle w:val="TextBody"/>
+        <w:bidi w:val="0"/>
+        <w:spacing w:before="113" w:after="113"/>
+        <w:ind w:left="113" w:right="113" w:hanging="0"/>
+        <w:jc w:val="left"/>
+        <w:rPr>
+          <w:highlight w:val="lightGray"/>
+        </w:rPr>
+      </w:pPr>
+      <w:r>
+        <w:rPr>
+          <w:highlight w:val="lightGray"/>
+        </w:rPr>
+        <w:t>Reference 5 - 0.04% Coverage</w:t>
       </w:r>
     </w:p>
     <w:p>
@@ -239,7 +270,100 @@
         <w:rPr>
           <w:highlight w:val="lightGray"/>
         </w:rPr>
-        <w:t>Reference 5 - 0.06% Coverage</w:t>
+        <w:t>Reference 6 - 0.07% Coverage</w:t>
+      </w:r>
+    </w:p>
+    <w:p>
+      <w:pPr>
+        <w:pStyle w:val="TextBody"/>
+        <w:bidi w:val="0"/>
+        <w:spacing w:before="0" w:after="0"/>
+        <w:jc w:val="left"/>
+        <w:rPr/>
+      </w:pPr>
+      <w:r>
+        <w:rPr/>
+        <w:t>our relationship with our Israeli and Arab friends and partners in the region extends beyond our commitment to its security and includes the continued ties we share in areas such as trade, exchanges, and cooperation on a broad range of issues.</w:t>
+      </w:r>
+    </w:p>
+    <w:p>
+      <w:pPr>
+        <w:pStyle w:val="TextBody"/>
+        <w:bidi w:val="0"/>
+        <w:spacing w:before="113" w:after="113"/>
+        <w:ind w:left="113" w:right="113" w:hanging="0"/>
+        <w:jc w:val="left"/>
+        <w:rPr>
+          <w:highlight w:val="lightGray"/>
+        </w:rPr>
+      </w:pPr>
+      <w:r>
+        <w:rPr>
+          <w:highlight w:val="lightGray"/>
+        </w:rPr>
+        <w:t>Reference 7 - 0.03% Coverage</w:t>
+      </w:r>
+    </w:p>
+    <w:p>
+      <w:pPr>
+        <w:pStyle w:val="TextBody"/>
+        <w:bidi w:val="0"/>
+        <w:spacing w:before="0" w:after="0"/>
+        <w:jc w:val="left"/>
+        <w:rPr/>
+      </w:pPr>
+      <w:r>
+        <w:rPr/>
+        <w:t>We will cultivate an enduring relationship with Iraq based on mutual interests and mutual respect.</w:t>
+      </w:r>
+    </w:p>
+    <w:p>
+      <w:pPr>
+        <w:pStyle w:val="TextBody"/>
+        <w:bidi w:val="0"/>
+        <w:spacing w:before="113" w:after="113"/>
+        <w:ind w:left="113" w:right="113" w:hanging="0"/>
+        <w:jc w:val="left"/>
+        <w:rPr>
+          <w:highlight w:val="lightGray"/>
+        </w:rPr>
+      </w:pPr>
+      <w:r>
+        <w:rPr>
+          <w:highlight w:val="lightGray"/>
+        </w:rPr>
+        <w:t>Reference 8 - 0.03% Coverage</w:t>
+      </w:r>
+    </w:p>
+    <w:p>
+      <w:pPr>
+        <w:pStyle w:val="TextBody"/>
+        <w:bidi w:val="0"/>
+        <w:spacing w:before="0" w:after="0"/>
+        <w:jc w:val="left"/>
+        <w:rPr/>
+      </w:pPr>
+      <w:r>
+        <w:rPr/>
+        <w:t>We are transforming our relationship to one consistent with other strategic partners in the region.</w:t>
+      </w:r>
+    </w:p>
+    <w:p>
+      <w:pPr>
+        <w:pStyle w:val="TextBody"/>
+        <w:bidi w:val="0"/>
+        <w:spacing w:before="113" w:after="113"/>
+        <w:ind w:left="113" w:right="113" w:hanging="0"/>
+        <w:jc w:val="left"/>
+        <w:rPr>
+          <w:highlight w:val="lightGray"/>
+        </w:rPr>
+      </w:pPr>
+      <w:r>
+        <w:rPr>
+          <w:highlight w:val="lightGray"/>
+        </w:rPr>
+        <w:t>Reference 9 - 0.06% Coverage</w:t>
       </w:r>
     </w:p>
     <w:p>
@@ -270,69 +394,38 @@
         <w:rPr>
           <w:highlight w:val="lightGray"/>
         </w:rPr>
-        <w:t>Reference 6 - 0.01% Coverage</w:t>
-      </w:r>
-    </w:p>
-    <w:p>
-      <w:pPr>
-        <w:pStyle w:val="TextBody"/>
-        <w:bidi w:val="0"/>
-        <w:spacing w:before="0" w:after="0"/>
-        <w:jc w:val="left"/>
-        <w:rPr/>
-      </w:pPr>
-      <w:r>
-        <w:rPr/>
-        <w:t>Strengthening Security Relationships:</w:t>
-      </w:r>
-    </w:p>
-    <w:p>
-      <w:pPr>
-        <w:pStyle w:val="TextBody"/>
-        <w:bidi w:val="0"/>
-        <w:spacing w:before="113" w:after="113"/>
-        <w:ind w:left="113" w:right="113" w:hanging="0"/>
-        <w:jc w:val="left"/>
-        <w:rPr>
-          <w:highlight w:val="lightGray"/>
-        </w:rPr>
-      </w:pPr>
-      <w:r>
-        <w:rPr>
-          <w:highlight w:val="lightGray"/>
-        </w:rPr>
-        <w:t>Reference 7 - 0.09% Coverage</w:t>
-      </w:r>
-    </w:p>
-    <w:p>
-      <w:pPr>
-        <w:pStyle w:val="TextBody"/>
-        <w:bidi w:val="0"/>
-        <w:spacing w:before="0" w:after="0"/>
-        <w:jc w:val="left"/>
-        <w:rPr/>
-      </w:pPr>
-      <w:r>
-        <w:rPr/>
-        <w:t>Our ability to sustain these alliances, and to build coalitions of support toward common objectives, depends in part on the capabilities of America’s Armed Forces. Similarly, the relationships our Armed Forces have developed with foreign militaries are a critical component of our global engagement and support our collective security.</w:t>
-      </w:r>
-    </w:p>
-    <w:p>
-      <w:pPr>
-        <w:pStyle w:val="TextBody"/>
-        <w:bidi w:val="0"/>
-        <w:spacing w:before="113" w:after="113"/>
-        <w:ind w:left="113" w:right="113" w:hanging="0"/>
-        <w:jc w:val="left"/>
-        <w:rPr>
-          <w:highlight w:val="lightGray"/>
-        </w:rPr>
-      </w:pPr>
-      <w:r>
-        <w:rPr>
-          <w:highlight w:val="lightGray"/>
-        </w:rPr>
-        <w:t>Reference 8 - 0.04% Coverage</w:t>
+        <w:t>Reference 10 - 0.10% Coverage</w:t>
+      </w:r>
+    </w:p>
+    <w:p>
+      <w:pPr>
+        <w:pStyle w:val="TextBody"/>
+        <w:bidi w:val="0"/>
+        <w:spacing w:before="0" w:after="0"/>
+        <w:jc w:val="left"/>
+        <w:rPr/>
+      </w:pPr>
+      <w:r>
+        <w:rPr/>
+        <w:t>Strengthening Security Relationships: Our ability to sustain these alliances, and to build coalitions of support toward common objectives, depends in part on the capabilities of America’s Armed Forces. Similarly, the relationships our Armed Forces have developed with foreign militaries are a critical component of our global engagement and support our collective security.</w:t>
+      </w:r>
+    </w:p>
+    <w:p>
+      <w:pPr>
+        <w:pStyle w:val="TextBody"/>
+        <w:bidi w:val="0"/>
+        <w:spacing w:before="113" w:after="113"/>
+        <w:ind w:left="113" w:right="113" w:hanging="0"/>
+        <w:jc w:val="left"/>
+        <w:rPr>
+          <w:highlight w:val="lightGray"/>
+        </w:rPr>
+      </w:pPr>
+      <w:r>
+        <w:rPr>
+          <w:highlight w:val="lightGray"/>
+        </w:rPr>
+        <w:t>Reference 11 - 0.04% Coverage</w:t>
       </w:r>
     </w:p>
     <w:p>
@@ -363,7 +456,7 @@
         <w:rPr>
           <w:highlight w:val="lightGray"/>
         </w:rPr>
-        <w:t>Reference 9 - 0.07% Coverage</w:t>
+        <w:t>Reference 12 - 0.07% Coverage</w:t>
       </w:r>
     </w:p>
     <w:p>
@@ -394,7 +487,38 @@
         <w:rPr>
           <w:highlight w:val="lightGray"/>
         </w:rPr>
-        <w:t>Reference 10 - 0.04% Coverage</w:t>
+        <w:t>Reference 13 - 0.05% Coverage</w:t>
+      </w:r>
+    </w:p>
+    <w:p>
+      <w:pPr>
+        <w:pStyle w:val="TextBody"/>
+        <w:bidi w:val="0"/>
+        <w:spacing w:before="0" w:after="0"/>
+        <w:jc w:val="left"/>
+        <w:rPr/>
+      </w:pPr>
+      <w:r>
+        <w:rPr/>
+        <w:t>The strategic partnerships and unique relationships we maintain with Canada and Mexico are critical to U.S. national security and have a direct effect on the security of our homeland.</w:t>
+      </w:r>
+    </w:p>
+    <w:p>
+      <w:pPr>
+        <w:pStyle w:val="TextBody"/>
+        <w:bidi w:val="0"/>
+        <w:spacing w:before="113" w:after="113"/>
+        <w:ind w:left="113" w:right="113" w:hanging="0"/>
+        <w:jc w:val="left"/>
+        <w:rPr>
+          <w:highlight w:val="lightGray"/>
+        </w:rPr>
+      </w:pPr>
+      <w:r>
+        <w:rPr>
+          <w:highlight w:val="lightGray"/>
+        </w:rPr>
+        <w:t>Reference 14 - 0.04% Coverage</w:t>
       </w:r>
     </w:p>
     <w:p>
@@ -425,7 +549,7 @@
         <w:rPr>
           <w:highlight w:val="lightGray"/>
         </w:rPr>
-        <w:t>Reference 11 - 0.13% Coverage</w:t>
+        <w:t>Reference 15 - 0.13% Coverage</w:t>
       </w:r>
     </w:p>
     <w:p>
@@ -456,7 +580,38 @@
         <w:rPr>
           <w:highlight w:val="lightGray"/>
         </w:rPr>
-        <w:t>Reference 12 - 0.04% Coverage</w:t>
+        <w:t>Reference 16 - 0.03% Coverage</w:t>
+      </w:r>
+    </w:p>
+    <w:p>
+      <w:pPr>
+        <w:pStyle w:val="TextBody"/>
+        <w:bidi w:val="0"/>
+        <w:spacing w:before="0" w:after="0"/>
+        <w:jc w:val="left"/>
+        <w:rPr/>
+      </w:pPr>
+      <w:r>
+        <w:rPr/>
+        <w:t>We will continue to pursue a positive, constructive, and comprehensive relationship with China.</w:t>
+      </w:r>
+    </w:p>
+    <w:p>
+      <w:pPr>
+        <w:pStyle w:val="TextBody"/>
+        <w:bidi w:val="0"/>
+        <w:spacing w:before="113" w:after="113"/>
+        <w:ind w:left="113" w:right="113" w:hanging="0"/>
+        <w:jc w:val="left"/>
+        <w:rPr>
+          <w:highlight w:val="lightGray"/>
+        </w:rPr>
+      </w:pPr>
+      <w:r>
+        <w:rPr>
+          <w:highlight w:val="lightGray"/>
+        </w:rPr>
+        <w:t>Reference 17 - 0.04% Coverage</w:t>
       </w:r>
     </w:p>
     <w:p>
@@ -487,7 +642,7 @@
         <w:rPr>
           <w:highlight w:val="lightGray"/>
         </w:rPr>
-        <w:t>Reference 13 - 0.08% Coverage</w:t>
+        <w:t>Reference 18 - 0.08% Coverage</w:t>
       </w:r>
     </w:p>
     <w:p>
@@ -518,7 +673,7 @@
         <w:rPr>
           <w:highlight w:val="lightGray"/>
         </w:rPr>
-        <w:t>Reference 14 - 0.03% Coverage</w:t>
+        <w:t>Reference 19 - 0.03% Coverage</w:t>
       </w:r>
     </w:p>
     <w:p>
@@ -532,6 +687,68 @@
       <w:r>
         <w:rPr/>
         <w:t>We seek to build a stable, substantive, multidimensional relationship with Russia, based on mutual interests.</w:t>
+      </w:r>
+    </w:p>
+    <w:p>
+      <w:pPr>
+        <w:pStyle w:val="TextBody"/>
+        <w:bidi w:val="0"/>
+        <w:spacing w:before="113" w:after="113"/>
+        <w:ind w:left="113" w:right="113" w:hanging="0"/>
+        <w:jc w:val="left"/>
+        <w:rPr>
+          <w:highlight w:val="lightGray"/>
+        </w:rPr>
+      </w:pPr>
+      <w:r>
+        <w:rPr>
+          <w:highlight w:val="lightGray"/>
+        </w:rPr>
+        <w:t>Reference 20 - 0.04% Coverage</w:t>
+      </w:r>
+    </w:p>
+    <w:p>
+      <w:pPr>
+        <w:pStyle w:val="TextBody"/>
+        <w:bidi w:val="0"/>
+        <w:spacing w:before="0" w:after="0"/>
+        <w:jc w:val="left"/>
+        <w:rPr/>
+      </w:pPr>
+      <w:r>
+        <w:rPr/>
+        <w:t>We have an array of enduring interests, longstanding commitments and new opportunities for broadening and deepening relationships in the greater Middle East</w:t>
+      </w:r>
+    </w:p>
+    <w:p>
+      <w:pPr>
+        <w:pStyle w:val="TextBody"/>
+        <w:bidi w:val="0"/>
+        <w:spacing w:before="113" w:after="113"/>
+        <w:ind w:left="113" w:right="113" w:hanging="0"/>
+        <w:jc w:val="left"/>
+        <w:rPr>
+          <w:highlight w:val="lightGray"/>
+        </w:rPr>
+      </w:pPr>
+      <w:r>
+        <w:rPr>
+          <w:highlight w:val="lightGray"/>
+        </w:rPr>
+        <w:t>Reference 21 - 0.08% Coverage</w:t>
+      </w:r>
+    </w:p>
+    <w:p>
+      <w:pPr>
+        <w:pStyle w:val="TextBody"/>
+        <w:bidi w:val="0"/>
+        <w:spacing w:before="0" w:after="0"/>
+        <w:jc w:val="left"/>
+        <w:rPr/>
+      </w:pPr>
+      <w:r>
+        <w:rPr/>
+        <w:t>The U.S. also will continue to develop our key security relationships in the region with such Arab states as with Egypt, Jordan, and Saudi Arabia and other Gulf Cooperation Council (GCC) countries—partnerships that enable our militaries and defense systems to work together more effectively.</w:t>
       </w:r>
     </w:p>
     <w:p>

--- a/data/code_docs/liberalism/NLI/Relationships_Cooperative.docx
+++ b/data/code_docs/liberalism/NLI/Relationships_Cooperative.docx
@@ -1613,6 +1613,7 @@
       <w:pPr>
         <w:pStyle w:val="TextBody"/>
         <w:bidi w:val="0"/>
+        <w:spacing w:before="0" w:after="0"/>
         <w:jc w:val="left"/>
         <w:rPr/>
       </w:pPr>
@@ -1621,6 +1622,710 @@
         <w:t xml:space="preserve">supports contingency response by </w:t>
         <w:br/>
         <w:t>improving our relationships</w:t>
+      </w:r>
+    </w:p>
+    <w:p>
+      <w:pPr>
+        <w:pStyle w:val="TextBody"/>
+        <w:bidi w:val="0"/>
+        <w:spacing w:before="113" w:after="113"/>
+        <w:ind w:left="113" w:right="113" w:hanging="0"/>
+        <w:jc w:val="left"/>
+        <w:rPr>
+          <w:highlight w:val="lightGray"/>
+        </w:rPr>
+      </w:pPr>
+      <w:r>
+        <w:rPr>
+          <w:highlight w:val="lightGray"/>
+        </w:rPr>
+        <w:t>Files\\2015 Case Study\\Primary Sources_Policy_Strategies\\2015 National Military Strategy CLEAN - § 5 references coded [ 0.55% Coverage]</w:t>
+      </w:r>
+    </w:p>
+    <w:p>
+      <w:pPr>
+        <w:pStyle w:val="TextBody"/>
+        <w:bidi w:val="0"/>
+        <w:spacing w:before="113" w:after="113"/>
+        <w:ind w:left="113" w:right="113" w:hanging="0"/>
+        <w:jc w:val="left"/>
+        <w:rPr>
+          <w:highlight w:val="lightGray"/>
+        </w:rPr>
+      </w:pPr>
+      <w:r>
+        <w:rPr>
+          <w:highlight w:val="lightGray"/>
+        </w:rPr>
+        <w:t>Reference 1 - 0.11% Coverage</w:t>
+      </w:r>
+    </w:p>
+    <w:p>
+      <w:pPr>
+        <w:pStyle w:val="TextBody"/>
+        <w:bidi w:val="0"/>
+        <w:spacing w:before="0" w:after="0"/>
+        <w:jc w:val="left"/>
+        <w:rPr/>
+      </w:pPr>
+      <w:r>
+        <w:rPr/>
+        <w:t>Accordingly, we continue to invest in a substantial military-to-military relationship with China</w:t>
+      </w:r>
+    </w:p>
+    <w:p>
+      <w:pPr>
+        <w:pStyle w:val="TextBody"/>
+        <w:bidi w:val="0"/>
+        <w:spacing w:before="113" w:after="113"/>
+        <w:ind w:left="113" w:right="113" w:hanging="0"/>
+        <w:jc w:val="left"/>
+        <w:rPr>
+          <w:highlight w:val="lightGray"/>
+        </w:rPr>
+      </w:pPr>
+      <w:r>
+        <w:rPr>
+          <w:highlight w:val="lightGray"/>
+        </w:rPr>
+        <w:t>Reference 2 - 0.06% Coverage</w:t>
+      </w:r>
+    </w:p>
+    <w:p>
+      <w:pPr>
+        <w:pStyle w:val="TextBody"/>
+        <w:bidi w:val="0"/>
+        <w:spacing w:before="0" w:after="0"/>
+        <w:jc w:val="left"/>
+        <w:rPr/>
+      </w:pPr>
+      <w:r>
+        <w:rPr/>
+        <w:t>We also will deepen our security relationship with India</w:t>
+      </w:r>
+    </w:p>
+    <w:p>
+      <w:pPr>
+        <w:pStyle w:val="TextBody"/>
+        <w:bidi w:val="0"/>
+        <w:spacing w:before="113" w:after="113"/>
+        <w:ind w:left="113" w:right="113" w:hanging="0"/>
+        <w:jc w:val="left"/>
+        <w:rPr>
+          <w:highlight w:val="lightGray"/>
+        </w:rPr>
+      </w:pPr>
+      <w:r>
+        <w:rPr>
+          <w:highlight w:val="lightGray"/>
+        </w:rPr>
+        <w:t>Reference 3 - 0.07% Coverage</w:t>
+      </w:r>
+    </w:p>
+    <w:p>
+      <w:pPr>
+        <w:pStyle w:val="TextBody"/>
+        <w:bidi w:val="0"/>
+        <w:spacing w:before="0" w:after="0"/>
+        <w:jc w:val="left"/>
+        <w:rPr/>
+      </w:pPr>
+      <w:r>
+        <w:rPr/>
+        <w:t>These build relationships that serve mutual security interests.</w:t>
+      </w:r>
+    </w:p>
+    <w:p>
+      <w:pPr>
+        <w:pStyle w:val="TextBody"/>
+        <w:bidi w:val="0"/>
+        <w:spacing w:before="113" w:after="113"/>
+        <w:ind w:left="113" w:right="113" w:hanging="0"/>
+        <w:jc w:val="left"/>
+        <w:rPr>
+          <w:highlight w:val="lightGray"/>
+        </w:rPr>
+      </w:pPr>
+      <w:r>
+        <w:rPr>
+          <w:highlight w:val="lightGray"/>
+        </w:rPr>
+        <w:t>Reference 4 - 0.20% Coverage</w:t>
+      </w:r>
+    </w:p>
+    <w:p>
+      <w:pPr>
+        <w:pStyle w:val="TextBody"/>
+        <w:bidi w:val="0"/>
+        <w:spacing w:before="0" w:after="0"/>
+        <w:jc w:val="left"/>
+        <w:rPr/>
+      </w:pPr>
+      <w:r>
+        <w:rPr/>
+        <w:t>Through such activities, we coordinate with other U.S. agencies and mission partners to build cultural awareness and affirm relationships that increase regional stability.</w:t>
+      </w:r>
+    </w:p>
+    <w:p>
+      <w:pPr>
+        <w:pStyle w:val="TextBody"/>
+        <w:bidi w:val="0"/>
+        <w:spacing w:before="113" w:after="113"/>
+        <w:ind w:left="113" w:right="113" w:hanging="0"/>
+        <w:jc w:val="left"/>
+        <w:rPr>
+          <w:highlight w:val="lightGray"/>
+        </w:rPr>
+      </w:pPr>
+      <w:r>
+        <w:rPr>
+          <w:highlight w:val="lightGray"/>
+        </w:rPr>
+        <w:t>Reference 5 - 0.10% Coverage</w:t>
+      </w:r>
+    </w:p>
+    <w:p>
+      <w:pPr>
+        <w:pStyle w:val="TextBody"/>
+        <w:bidi w:val="0"/>
+        <w:spacing w:before="0" w:after="0"/>
+        <w:jc w:val="left"/>
+        <w:rPr/>
+      </w:pPr>
+      <w:r>
+        <w:rPr/>
+        <w:t>Such agreements allow us to strengthen the relationships that are the foundation of trust.</w:t>
+      </w:r>
+    </w:p>
+    <w:p>
+      <w:pPr>
+        <w:pStyle w:val="TextBody"/>
+        <w:bidi w:val="0"/>
+        <w:spacing w:before="113" w:after="113"/>
+        <w:ind w:left="113" w:right="113" w:hanging="0"/>
+        <w:jc w:val="left"/>
+        <w:rPr>
+          <w:highlight w:val="lightGray"/>
+        </w:rPr>
+      </w:pPr>
+      <w:r>
+        <w:rPr>
+          <w:highlight w:val="lightGray"/>
+        </w:rPr>
+        <w:t>Files\\2015 Case Study\\Primary Sources_Policy_Strategies\\2015 National Security Strategy CLEAN - § 10 references coded [ 0.75% Coverage]</w:t>
+      </w:r>
+    </w:p>
+    <w:p>
+      <w:pPr>
+        <w:pStyle w:val="TextBody"/>
+        <w:bidi w:val="0"/>
+        <w:spacing w:before="113" w:after="113"/>
+        <w:ind w:left="113" w:right="113" w:hanging="0"/>
+        <w:jc w:val="left"/>
+        <w:rPr>
+          <w:highlight w:val="lightGray"/>
+        </w:rPr>
+      </w:pPr>
+      <w:r>
+        <w:rPr>
+          <w:highlight w:val="lightGray"/>
+        </w:rPr>
+        <w:t>Reference 1 - 0.03% Coverage</w:t>
+      </w:r>
+    </w:p>
+    <w:p>
+      <w:pPr>
+        <w:pStyle w:val="TextBody"/>
+        <w:bidi w:val="0"/>
+        <w:spacing w:before="0" w:after="0"/>
+        <w:jc w:val="left"/>
+        <w:rPr/>
+      </w:pPr>
+      <w:r>
+        <w:rPr/>
+        <w:t>We are primed to unlock the potential of our relationship with India.</w:t>
+      </w:r>
+    </w:p>
+    <w:p>
+      <w:pPr>
+        <w:pStyle w:val="TextBody"/>
+        <w:bidi w:val="0"/>
+        <w:spacing w:before="113" w:after="113"/>
+        <w:ind w:left="113" w:right="113" w:hanging="0"/>
+        <w:jc w:val="left"/>
+        <w:rPr>
+          <w:highlight w:val="lightGray"/>
+        </w:rPr>
+      </w:pPr>
+      <w:r>
+        <w:rPr>
+          <w:highlight w:val="lightGray"/>
+        </w:rPr>
+        <w:t>Reference 2 - 0.10% Coverage</w:t>
+      </w:r>
+    </w:p>
+    <w:p>
+      <w:pPr>
+        <w:pStyle w:val="TextBody"/>
+        <w:bidi w:val="0"/>
+        <w:spacing w:before="0" w:after="0"/>
+        <w:jc w:val="left"/>
+        <w:rPr/>
+      </w:pPr>
+      <w:r>
+        <w:rPr/>
+        <w:t>We will seize strategic opportunities to shape the economic order and cultivate new relationships with emerging economic powers and countries newly committed to peaceful democratic change.</w:t>
+      </w:r>
+    </w:p>
+    <w:p>
+      <w:pPr>
+        <w:pStyle w:val="TextBody"/>
+        <w:bidi w:val="0"/>
+        <w:spacing w:before="113" w:after="113"/>
+        <w:ind w:left="113" w:right="113" w:hanging="0"/>
+        <w:jc w:val="left"/>
+        <w:rPr>
+          <w:highlight w:val="lightGray"/>
+        </w:rPr>
+      </w:pPr>
+      <w:r>
+        <w:rPr>
+          <w:highlight w:val="lightGray"/>
+        </w:rPr>
+        <w:t>Reference 3 - 0.09% Coverage</w:t>
+      </w:r>
+    </w:p>
+    <w:p>
+      <w:pPr>
+        <w:pStyle w:val="TextBody"/>
+        <w:bidi w:val="0"/>
+        <w:spacing w:before="0" w:after="0"/>
+        <w:jc w:val="left"/>
+        <w:rPr/>
+      </w:pPr>
+      <w:r>
+        <w:rPr/>
+        <w:t>Finally, we will apply our distinct advantages in law enforcement, science and technology, and people-to-people relationships to maximize the strategic effects of our national power.</w:t>
+      </w:r>
+    </w:p>
+    <w:p>
+      <w:pPr>
+        <w:pStyle w:val="TextBody"/>
+        <w:bidi w:val="0"/>
+        <w:spacing w:before="113" w:after="113"/>
+        <w:ind w:left="113" w:right="113" w:hanging="0"/>
+        <w:jc w:val="left"/>
+        <w:rPr>
+          <w:highlight w:val="lightGray"/>
+        </w:rPr>
+      </w:pPr>
+      <w:r>
+        <w:rPr>
+          <w:highlight w:val="lightGray"/>
+        </w:rPr>
+        <w:t>Reference 4 - 0.07% Coverage</w:t>
+      </w:r>
+    </w:p>
+    <w:p>
+      <w:pPr>
+        <w:pStyle w:val="TextBody"/>
+        <w:bidi w:val="0"/>
+        <w:spacing w:before="0" w:after="0"/>
+        <w:jc w:val="left"/>
+        <w:rPr/>
+      </w:pPr>
+      <w:r>
+        <w:rPr/>
+        <w:t>developing countries now consume more energy than developed ones, which is altering energy flows and changing consumer relationships.</w:t>
+      </w:r>
+    </w:p>
+    <w:p>
+      <w:pPr>
+        <w:pStyle w:val="TextBody"/>
+        <w:bidi w:val="0"/>
+        <w:spacing w:before="113" w:after="113"/>
+        <w:ind w:left="113" w:right="113" w:hanging="0"/>
+        <w:jc w:val="left"/>
+        <w:rPr>
+          <w:highlight w:val="lightGray"/>
+        </w:rPr>
+      </w:pPr>
+      <w:r>
+        <w:rPr>
+          <w:highlight w:val="lightGray"/>
+        </w:rPr>
+        <w:t>Reference 5 - 0.14% Coverage</w:t>
+      </w:r>
+    </w:p>
+    <w:p>
+      <w:pPr>
+        <w:pStyle w:val="TextBody"/>
+        <w:bidi w:val="0"/>
+        <w:spacing w:before="0" w:after="0"/>
+        <w:jc w:val="left"/>
+        <w:rPr/>
+      </w:pPr>
+      <w:r>
+        <w:rPr/>
+        <w:t>Where prosecution is an option, we will bring terrorists to justice through both civilian and, when appropriate, reformed military commission proceedings that incorporate fundamental due process and other protections essential to the effective administration of justice.</w:t>
+      </w:r>
+    </w:p>
+    <w:p>
+      <w:pPr>
+        <w:pStyle w:val="TextBody"/>
+        <w:bidi w:val="0"/>
+        <w:spacing w:before="113" w:after="113"/>
+        <w:ind w:left="113" w:right="113" w:hanging="0"/>
+        <w:jc w:val="left"/>
+        <w:rPr>
+          <w:highlight w:val="lightGray"/>
+        </w:rPr>
+      </w:pPr>
+      <w:r>
+        <w:rPr>
+          <w:highlight w:val="lightGray"/>
+        </w:rPr>
+        <w:t>Reference 6 - 0.06% Coverage</w:t>
+      </w:r>
+    </w:p>
+    <w:p>
+      <w:pPr>
+        <w:pStyle w:val="TextBody"/>
+        <w:bidi w:val="0"/>
+        <w:spacing w:before="0" w:after="0"/>
+        <w:jc w:val="left"/>
+        <w:rPr/>
+      </w:pPr>
+      <w:r>
+        <w:rPr/>
+        <w:t>To realize this vision, we are diversifying our security relationships in Asia as well as our defense posture and presence</w:t>
+      </w:r>
+    </w:p>
+    <w:p>
+      <w:pPr>
+        <w:pStyle w:val="TextBody"/>
+        <w:bidi w:val="0"/>
+        <w:spacing w:before="113" w:after="113"/>
+        <w:ind w:left="113" w:right="113" w:hanging="0"/>
+        <w:jc w:val="left"/>
+        <w:rPr>
+          <w:highlight w:val="lightGray"/>
+        </w:rPr>
+      </w:pPr>
+      <w:r>
+        <w:rPr>
+          <w:highlight w:val="lightGray"/>
+        </w:rPr>
+        <w:t>Reference 7 - 0.08% Coverage</w:t>
+      </w:r>
+    </w:p>
+    <w:p>
+      <w:pPr>
+        <w:pStyle w:val="TextBody"/>
+        <w:bidi w:val="0"/>
+        <w:spacing w:before="0" w:after="0"/>
+        <w:jc w:val="left"/>
+        <w:rPr/>
+      </w:pPr>
+      <w:r>
+        <w:rPr/>
+        <w:t>We seek to develop a constructive relationship with China that delivers benefits for our two peoples and promotes security and prosperity in Asia and around the world.</w:t>
+      </w:r>
+    </w:p>
+    <w:p>
+      <w:pPr>
+        <w:pStyle w:val="TextBody"/>
+        <w:bidi w:val="0"/>
+        <w:spacing w:before="113" w:after="113"/>
+        <w:ind w:left="113" w:right="113" w:hanging="0"/>
+        <w:jc w:val="left"/>
+        <w:rPr>
+          <w:highlight w:val="lightGray"/>
+        </w:rPr>
+      </w:pPr>
+      <w:r>
+        <w:rPr>
+          <w:highlight w:val="lightGray"/>
+        </w:rPr>
+        <w:t>Reference 8 - 0.05% Coverage</w:t>
+      </w:r>
+    </w:p>
+    <w:p>
+      <w:pPr>
+        <w:pStyle w:val="TextBody"/>
+        <w:bidi w:val="0"/>
+        <w:spacing w:before="0" w:after="0"/>
+        <w:jc w:val="left"/>
+        <w:rPr/>
+      </w:pPr>
+      <w:r>
+        <w:rPr/>
+        <w:t>Our work with Europe leverages our strong and historic bilateral relationships throughout the continent.</w:t>
+      </w:r>
+    </w:p>
+    <w:p>
+      <w:pPr>
+        <w:pStyle w:val="TextBody"/>
+        <w:bidi w:val="0"/>
+        <w:spacing w:before="113" w:after="113"/>
+        <w:ind w:left="113" w:right="113" w:hanging="0"/>
+        <w:jc w:val="left"/>
+        <w:rPr>
+          <w:highlight w:val="lightGray"/>
+        </w:rPr>
+      </w:pPr>
+      <w:r>
+        <w:rPr>
+          <w:highlight w:val="lightGray"/>
+        </w:rPr>
+        <w:t>Reference 9 - 0.03% Coverage</w:t>
+      </w:r>
+    </w:p>
+    <w:p>
+      <w:pPr>
+        <w:pStyle w:val="TextBody"/>
+        <w:bidi w:val="0"/>
+        <w:spacing w:before="0" w:after="0"/>
+        <w:jc w:val="left"/>
+        <w:rPr/>
+      </w:pPr>
+      <w:r>
+        <w:rPr/>
+        <w:t>continue to transform our relationship with Turkey</w:t>
+      </w:r>
+    </w:p>
+    <w:p>
+      <w:pPr>
+        <w:pStyle w:val="TextBody"/>
+        <w:bidi w:val="0"/>
+        <w:spacing w:before="113" w:after="113"/>
+        <w:ind w:left="113" w:right="113" w:hanging="0"/>
+        <w:jc w:val="left"/>
+        <w:rPr>
+          <w:highlight w:val="lightGray"/>
+        </w:rPr>
+      </w:pPr>
+      <w:r>
+        <w:rPr>
+          <w:highlight w:val="lightGray"/>
+        </w:rPr>
+        <w:t>Reference 10 - 0.10% Coverage</w:t>
+      </w:r>
+    </w:p>
+    <w:p>
+      <w:pPr>
+        <w:pStyle w:val="TextBody"/>
+        <w:bidi w:val="0"/>
+        <w:spacing w:before="0" w:after="0"/>
+        <w:jc w:val="left"/>
+        <w:rPr/>
+      </w:pPr>
+      <w:r>
+        <w:rPr/>
+        <w:t>We will continue to deepen our relationship with the European Union (EU), which has helped to promote peace and prosperity across the region, and deepen NATO-EU ties to enhance transatlantic security.</w:t>
+      </w:r>
+    </w:p>
+    <w:p>
+      <w:pPr>
+        <w:pStyle w:val="TextBody"/>
+        <w:bidi w:val="0"/>
+        <w:spacing w:before="113" w:after="113"/>
+        <w:ind w:left="113" w:right="113" w:hanging="0"/>
+        <w:jc w:val="left"/>
+        <w:rPr>
+          <w:highlight w:val="lightGray"/>
+        </w:rPr>
+      </w:pPr>
+      <w:r>
+        <w:rPr>
+          <w:highlight w:val="lightGray"/>
+        </w:rPr>
+        <w:t>Files\\2015 Case Study\\Primary Sources_Policy_Strategies\\2015 WH Report on Cyber Deterrence Policy Final CLEAN - § 6 references coded [ 1.04% Coverage]</w:t>
+      </w:r>
+    </w:p>
+    <w:p>
+      <w:pPr>
+        <w:pStyle w:val="TextBody"/>
+        <w:bidi w:val="0"/>
+        <w:spacing w:before="113" w:after="113"/>
+        <w:ind w:left="113" w:right="113" w:hanging="0"/>
+        <w:jc w:val="left"/>
+        <w:rPr>
+          <w:highlight w:val="lightGray"/>
+        </w:rPr>
+      </w:pPr>
+      <w:r>
+        <w:rPr>
+          <w:highlight w:val="lightGray"/>
+        </w:rPr>
+        <w:t>Reference 1 - 0.26% Coverage</w:t>
+      </w:r>
+    </w:p>
+    <w:p>
+      <w:pPr>
+        <w:pStyle w:val="TextBody"/>
+        <w:bidi w:val="0"/>
+        <w:spacing w:before="0" w:after="0"/>
+        <w:jc w:val="left"/>
+        <w:rPr/>
+      </w:pPr>
+      <w:r>
+        <w:rPr/>
+        <w:t>Collectively, the Administration’s efforts are making headway in building the cooperative relationships necessary to pursue criminal cyber actors wherever they reside and bring them to justice, thus adding another deterrent to those who constitute a significant threat to our national security and economic interests.</w:t>
+      </w:r>
+    </w:p>
+    <w:p>
+      <w:pPr>
+        <w:pStyle w:val="TextBody"/>
+        <w:bidi w:val="0"/>
+        <w:spacing w:before="113" w:after="113"/>
+        <w:ind w:left="113" w:right="113" w:hanging="0"/>
+        <w:jc w:val="left"/>
+        <w:rPr>
+          <w:highlight w:val="lightGray"/>
+        </w:rPr>
+      </w:pPr>
+      <w:r>
+        <w:rPr>
+          <w:highlight w:val="lightGray"/>
+        </w:rPr>
+        <w:t>Reference 2 - 0.09% Coverage</w:t>
+      </w:r>
+    </w:p>
+    <w:p>
+      <w:pPr>
+        <w:pStyle w:val="TextBody"/>
+        <w:bidi w:val="0"/>
+        <w:spacing w:before="0" w:after="0"/>
+        <w:jc w:val="left"/>
+        <w:rPr/>
+      </w:pPr>
+      <w:r>
+        <w:rPr/>
+        <w:t>The Department of State uses its relationships with foreign governments to coordinate policy responses.</w:t>
+      </w:r>
+    </w:p>
+    <w:p>
+      <w:pPr>
+        <w:pStyle w:val="TextBody"/>
+        <w:bidi w:val="0"/>
+        <w:spacing w:before="113" w:after="113"/>
+        <w:ind w:left="113" w:right="113" w:hanging="0"/>
+        <w:jc w:val="left"/>
+        <w:rPr>
+          <w:highlight w:val="lightGray"/>
+        </w:rPr>
+      </w:pPr>
+      <w:r>
+        <w:rPr>
+          <w:highlight w:val="lightGray"/>
+        </w:rPr>
+        <w:t>Reference 3 - 0.20% Coverage</w:t>
+      </w:r>
+    </w:p>
+    <w:p>
+      <w:pPr>
+        <w:pStyle w:val="TextBody"/>
+        <w:bidi w:val="0"/>
+        <w:spacing w:before="0" w:after="0"/>
+        <w:jc w:val="left"/>
+        <w:rPr/>
+      </w:pPr>
+      <w:r>
+        <w:rPr/>
+        <w:t>DHS has an intimate knowledge of U.S. critical infrastructure, significant expertise in incident response and mitigation, and the deep relationships with the private sector necessary to protect critical infrastructure and respond to cyber attacks.</w:t>
+      </w:r>
+    </w:p>
+    <w:p>
+      <w:pPr>
+        <w:pStyle w:val="TextBody"/>
+        <w:bidi w:val="0"/>
+        <w:spacing w:before="113" w:after="113"/>
+        <w:ind w:left="113" w:right="113" w:hanging="0"/>
+        <w:jc w:val="left"/>
+        <w:rPr>
+          <w:highlight w:val="lightGray"/>
+        </w:rPr>
+      </w:pPr>
+      <w:r>
+        <w:rPr>
+          <w:highlight w:val="lightGray"/>
+        </w:rPr>
+        <w:t>Reference 4 - 0.25% Coverage</w:t>
+      </w:r>
+    </w:p>
+    <w:p>
+      <w:pPr>
+        <w:pStyle w:val="TextBody"/>
+        <w:bidi w:val="0"/>
+        <w:spacing w:before="0" w:after="0"/>
+        <w:jc w:val="left"/>
+        <w:rPr/>
+      </w:pPr>
+      <w:r>
+        <w:rPr/>
+        <w:t>The United States Government is also working with its counterparts around the world to enhance deterrence by expanding bilateral and multilateral defense and security relationships to include greater cooperation in the areas of network defense, information sharing, incident response, and resiliency.</w:t>
+      </w:r>
+    </w:p>
+    <w:p>
+      <w:pPr>
+        <w:pStyle w:val="TextBody"/>
+        <w:bidi w:val="0"/>
+        <w:spacing w:before="113" w:after="113"/>
+        <w:ind w:left="113" w:right="113" w:hanging="0"/>
+        <w:jc w:val="left"/>
+        <w:rPr>
+          <w:highlight w:val="lightGray"/>
+        </w:rPr>
+      </w:pPr>
+      <w:r>
+        <w:rPr>
+          <w:highlight w:val="lightGray"/>
+        </w:rPr>
+        <w:t>Reference 5 - 0.18% Coverage</w:t>
+      </w:r>
+    </w:p>
+    <w:p>
+      <w:pPr>
+        <w:pStyle w:val="TextBody"/>
+        <w:bidi w:val="0"/>
+        <w:spacing w:before="0" w:after="0"/>
+        <w:jc w:val="left"/>
+        <w:rPr/>
+      </w:pPr>
+      <w:r>
+        <w:rPr/>
+        <w:t>Routine work, such as cooperation and information sharing between computer security incident response teams, builds relationships and trust that serve as an operational foundation for strategic trust and transparency.</w:t>
+      </w:r>
+    </w:p>
+    <w:p>
+      <w:pPr>
+        <w:pStyle w:val="TextBody"/>
+        <w:bidi w:val="0"/>
+        <w:spacing w:before="113" w:after="113"/>
+        <w:ind w:left="113" w:right="113" w:hanging="0"/>
+        <w:jc w:val="left"/>
+        <w:rPr>
+          <w:highlight w:val="lightGray"/>
+        </w:rPr>
+      </w:pPr>
+      <w:r>
+        <w:rPr>
+          <w:highlight w:val="lightGray"/>
+        </w:rPr>
+        <w:t>Reference 6 - 0.07% Coverage</w:t>
+      </w:r>
+    </w:p>
+    <w:p>
+      <w:pPr>
+        <w:pStyle w:val="TextBody"/>
+        <w:bidi w:val="0"/>
+        <w:jc w:val="left"/>
+        <w:rPr/>
+      </w:pPr>
+      <w:r>
+        <w:rPr/>
+        <w:t>building longterm cooperative relationships with many of those organizations.</w:t>
       </w:r>
     </w:p>
     <w:p>
